--- a/INB365 Assignment 2 Rod Howarth.docx
+++ b/INB365 Assignment 2 Rod Howarth.docx
@@ -7,10 +7,7 @@
         <w:pStyle w:val="Title"/>
       </w:pPr>
       <w:r>
-        <w:t xml:space="preserve">INB365 Assignment </w:t>
-      </w:r>
-      <w:r>
-        <w:t>2</w:t>
+        <w:t>INB365 Assignment 2</w:t>
       </w:r>
     </w:p>
     <w:p>
@@ -22,8 +19,6 @@
       </w:r>
       <w:r>
         <w:br/>
-      </w:r>
-      <w:r>
         <w:t>Distributed Communication</w:t>
       </w:r>
     </w:p>
@@ -384,8 +379,6 @@
       <w:r>
         <w:t xml:space="preserve">erroneous race conditions and the socket connections are cleaned up correctly when the application is killed. </w:t>
       </w:r>
-      <w:bookmarkStart w:id="1" w:name="_GoBack"/>
-      <w:bookmarkEnd w:id="1"/>
     </w:p>
     <w:p/>
     <w:p>
@@ -407,16 +400,28 @@
       <w:pPr>
         <w:pStyle w:val="Heading1"/>
       </w:pPr>
-      <w:bookmarkStart w:id="2" w:name="_Toc177931132"/>
+      <w:bookmarkStart w:id="1" w:name="_Toc177931132"/>
       <w:r>
         <w:lastRenderedPageBreak/>
         <w:t>Execution Instructions</w:t>
       </w:r>
-      <w:bookmarkEnd w:id="2"/>
-    </w:p>
-    <w:p>
-      <w:r>
-        <w:t>Extract the files to a directory on a Linux based machine, and run:</w:t>
+      <w:bookmarkEnd w:id="1"/>
+    </w:p>
+    <w:p>
+      <w:r>
+        <w:t>Extract the files to a dir</w:t>
+      </w:r>
+      <w:r>
+        <w:t>ectory on a Linux based machine.</w:t>
+      </w:r>
+    </w:p>
+    <w:p/>
+    <w:p>
+      <w:r>
+        <w:t>To run the server use</w:t>
+      </w:r>
+      <w:r>
+        <w:t>:</w:t>
       </w:r>
     </w:p>
     <w:p/>
@@ -432,15 +437,72 @@
           <w:rFonts w:ascii="Andale Mono" w:hAnsi="Andale Mono"/>
           <w:b/>
         </w:rPr>
-        <w:t>make clean &amp;&amp; make &amp;&amp; ./terminal</w:t>
+        <w:t xml:space="preserve">make clean &amp;&amp; make &amp;&amp; </w:t>
+      </w:r>
+      <w:r>
+        <w:rPr>
+          <w:rFonts w:ascii="Andale Mono" w:hAnsi="Andale Mono"/>
+          <w:b/>
+        </w:rPr>
+        <w:t xml:space="preserve">sudo </w:t>
+      </w:r>
+      <w:r>
+        <w:rPr>
+          <w:rFonts w:ascii="Andale Mono" w:hAnsi="Andale Mono"/>
+          <w:b/>
+        </w:rPr>
+        <w:t>./server 80</w:t>
       </w:r>
     </w:p>
     <w:p/>
     <w:p>
       <w:r>
-        <w:t>Follow the on screen instructions to run the program.</w:t>
-      </w:r>
-    </w:p>
+        <w:t xml:space="preserve">Where 80 is the port you wish to listen on. You can omit </w:t>
+      </w:r>
+      <w:r>
+        <w:t xml:space="preserve">sudo if you are already running with elevated </w:t>
+      </w:r>
+      <w:r>
+        <w:t>privileges</w:t>
+      </w:r>
+      <w:r>
+        <w:t xml:space="preserve">. </w:t>
+      </w:r>
+      <w:r>
+        <w:t>Press Control + C to exit.</w:t>
+      </w:r>
+    </w:p>
+    <w:p/>
+    <w:p>
+      <w:r>
+        <w:t>To run the client use:</w:t>
+      </w:r>
+    </w:p>
+    <w:p/>
+    <w:p>
+      <w:pPr>
+        <w:rPr>
+          <w:rFonts w:ascii="Andale Mono" w:hAnsi="Andale Mono"/>
+          <w:b/>
+        </w:rPr>
+      </w:pPr>
+      <w:r>
+        <w:rPr>
+          <w:rFonts w:ascii="Andale Mono" w:hAnsi="Andale Mono"/>
+          <w:b/>
+        </w:rPr>
+        <w:t xml:space="preserve">make clean &amp;&amp; make &amp;&amp; </w:t>
+      </w:r>
+      <w:r>
+        <w:rPr>
+          <w:rFonts w:ascii="Andale Mono" w:hAnsi="Andale Mono"/>
+          <w:b/>
+        </w:rPr>
+        <w:t>sudo ./client localhost 80</w:t>
+      </w:r>
+    </w:p>
+    <w:p/>
+    <w:p/>
     <w:p>
       <w:pPr>
         <w:sectPr>
@@ -450,21 +512,27 @@
           <w:docGrid w:linePitch="360"/>
         </w:sectPr>
       </w:pPr>
+      <w:r>
+        <w:t>Where localhost is the hostname you wish to connect to, and 80 is the port.</w:t>
+      </w:r>
     </w:p>
     <w:p>
       <w:pPr>
         <w:pStyle w:val="Heading1"/>
       </w:pPr>
-      <w:bookmarkStart w:id="3" w:name="_Toc177931133"/>
+      <w:bookmarkStart w:id="2" w:name="_Toc177931133"/>
       <w:r>
         <w:lastRenderedPageBreak/>
         <w:t>Description of Data Structures Used</w:t>
       </w:r>
-      <w:bookmarkEnd w:id="3"/>
-    </w:p>
-    <w:p>
-      <w:r>
-        <w:t>The application is setup in three files:</w:t>
+      <w:bookmarkEnd w:id="2"/>
+    </w:p>
+    <w:p>
+      <w:r>
+        <w:t xml:space="preserve">The application is setup in </w:t>
+      </w:r>
+      <w:r>
+        <w:t>five files</w:t>
       </w:r>
     </w:p>
     <w:p>
@@ -475,66 +543,136 @@
         <w:rPr>
           <w:b/>
         </w:rPr>
-        <w:t>terminal.h</w:t>
-      </w:r>
-      <w:r>
-        <w:t xml:space="preserve"> – The header file that defines constants and functions for the main terminal program</w:t>
-      </w:r>
-    </w:p>
-    <w:p>
-      <w:pPr>
-        <w:ind w:left="284"/>
-      </w:pPr>
+        <w:t>server</w:t>
+      </w:r>
       <w:r>
         <w:rPr>
           <w:b/>
         </w:rPr>
-        <w:t>terminal.c</w:t>
-      </w:r>
-      <w:r>
-        <w:t xml:space="preserve"> – The source file that implements these functions </w:t>
-      </w:r>
-      <w:r>
-        <w:br/>
-      </w:r>
+        <w:t>.h</w:t>
+      </w:r>
+      <w:r>
+        <w:t xml:space="preserve"> – The header file that defines </w:t>
+      </w:r>
+      <w:r>
+        <w:t>the</w:t>
+      </w:r>
+      <w:r>
+        <w:t xml:space="preserve"> functions for the main </w:t>
+      </w:r>
+      <w:r>
+        <w:t>server</w:t>
+      </w:r>
+      <w:r>
+        <w:t xml:space="preserve"> program</w:t>
+      </w:r>
+    </w:p>
+    <w:p>
+      <w:pPr>
+        <w:ind w:left="284"/>
+      </w:pPr>
       <w:r>
         <w:rPr>
           <w:b/>
         </w:rPr>
-        <w:t>ship.h</w:t>
-      </w:r>
-      <w:r>
-        <w:t xml:space="preserve"> – The ship data structure definition</w:t>
+        <w:t>server</w:t>
+      </w:r>
+      <w:r>
+        <w:rPr>
+          <w:b/>
+        </w:rPr>
+        <w:t>.c</w:t>
+      </w:r>
+      <w:r>
+        <w:t xml:space="preserve"> – The source file that implements these functions </w:t>
+      </w:r>
+      <w:r>
+        <w:br/>
+      </w:r>
+      <w:r>
+        <w:rPr>
+          <w:b/>
+        </w:rPr>
+        <w:t>connection_queue</w:t>
+      </w:r>
+      <w:r>
+        <w:rPr>
+          <w:b/>
+        </w:rPr>
+        <w:t>.h</w:t>
+      </w:r>
+      <w:r>
+        <w:t xml:space="preserve"> – The </w:t>
+      </w:r>
+      <w:r>
+        <w:t>connection queue data structure definition and functions that relate to it</w:t>
+      </w:r>
+    </w:p>
+    <w:p>
+      <w:pPr>
+        <w:ind w:left="284"/>
+      </w:pPr>
+      <w:r>
+        <w:rPr>
+          <w:b/>
+        </w:rPr>
+        <w:t>connection_queue</w:t>
+      </w:r>
+      <w:r>
+        <w:rPr>
+          <w:b/>
+        </w:rPr>
+        <w:t>.</w:t>
+      </w:r>
+      <w:r>
+        <w:rPr>
+          <w:b/>
+        </w:rPr>
+        <w:t>c</w:t>
+      </w:r>
+      <w:r>
+        <w:t xml:space="preserve"> – The implementation of these functions</w:t>
+      </w:r>
+    </w:p>
+    <w:p>
+      <w:pPr>
+        <w:ind w:left="284"/>
+      </w:pPr>
+      <w:r>
+        <w:rPr>
+          <w:b/>
+        </w:rPr>
+        <w:t>client.c</w:t>
+      </w:r>
+      <w:r>
+        <w:t xml:space="preserve"> – The client application code</w:t>
       </w:r>
     </w:p>
     <w:p/>
     <w:p>
       <w:r>
-        <w:t>The ship data structure is a simple struct which contains a character array for the name of the ship, a timeval to represent the time it was docked, and an integer to indicate which berth number it was stored in. This is defined as ship_t for ease of use.</w:t>
+        <w:t xml:space="preserve">The connection_queue data structure represents a queue of connections waiting to be read from. </w:t>
+      </w:r>
+      <w:r>
+        <w:t xml:space="preserve"> It is a simple implementation of a generic queue data structure, it has an array of integers representing connections, and has a first and last array index pointer for adding to and removing from the queue.</w:t>
       </w:r>
     </w:p>
     <w:p/>
     <w:p>
       <w:r>
-        <w:t>Timeval is from &lt;sys/time.h&gt;, it represents a time as seconds and microseconds since the epoch, this is used as the data structures in the standard &lt;time.h&gt; do not provide the ability to specify times as milliseconds, and the specification requires we display seconds to two decimal places.  Gettimeofday() is used to return this timeval structure. A function, get_elapsed_seconds is defined in terminal.h and implemented in terminal.c which returns the time in seconds that has passed since a specified timeval.</w:t>
+        <w:t>In addition to this, there is a mutex, queue_mutex which is used to control access to the queue, and two semaphores, slots_free and slo</w:t>
+      </w:r>
+      <w:r>
+        <w:t>ts_used, which act as c</w:t>
+      </w:r>
+      <w:r>
+        <w:t>ounters for the amount of free spots and used spots in the queue. This provides a convenient way of signaling when there is a connection added to or removed from the queue.</w:t>
       </w:r>
     </w:p>
     <w:p/>
     <w:p>
       <w:r>
-        <w:t>In terminal.c, the ‘wharf’ variable represents an array of pointers to ship_t instances in memory. This array is defined as being of size WHARF_SIZE, which is 10 in our instance. Each index in this array specifies a berth position, and when a ship is docked, the ship_t is referenced from this array, and is updated with the position number and time. When the ship is removed, its position is set to NULL.</w:t>
-      </w:r>
-    </w:p>
-    <w:p/>
-    <w:p>
-      <w:r>
-        <w:t xml:space="preserve">Two semaphores, berths_free and berths_used act as counters of the amount of free spots, and amount of used spots in the wharf. This provides a convenient way of signaling when there is a ship added or removed from the wharf. berths_free is initialized to 10, berths_used is set to 0. </w:t>
-      </w:r>
-    </w:p>
-    <w:p/>
-    <w:p>
-      <w:r>
-        <w:t>A ‘struct timespec’ is used in terminal.c to specify the amount of time for a call to nanosleep, this is used because we want to sleep for 0.5 seconds, so nanosleep from &lt;time.h&gt; is required for this operation.</w:t>
+        <w:t>An array of connection_queue objects is created in server.c, when a new connection comes in this array is added to using functions from connection_queue.c. This means that all semaphore and mutex use is handled by the connection_queue itself, each thread just needs to call the functions defined in connection_queue.h</w:t>
       </w:r>
     </w:p>
     <w:p/>
@@ -547,155 +685,170 @@
           <w:docGrid w:linePitch="360"/>
         </w:sectPr>
       </w:pPr>
+      <w:r>
+        <w:t>Server.c defines the thread pool as an array of pthread_t’s which are created in the main method. They simply poll the connection_queue for new connections to process.</w:t>
+      </w:r>
+      <w:r>
+        <w:t xml:space="preserve"> When a connection is processed a simple character array is used to read and send data.</w:t>
+      </w:r>
     </w:p>
     <w:p>
       <w:pPr>
         <w:pStyle w:val="Heading1"/>
       </w:pPr>
-      <w:bookmarkStart w:id="4" w:name="_Toc177931134"/>
+      <w:bookmarkStart w:id="3" w:name="_Toc177931134"/>
       <w:r>
         <w:lastRenderedPageBreak/>
         <w:t>Description of Thread Execution</w:t>
       </w:r>
+      <w:bookmarkEnd w:id="3"/>
+    </w:p>
+    <w:p>
+      <w:r>
+        <w:t xml:space="preserve">In the server, the main method first creates a new connection queue </w:t>
+      </w:r>
+      <w:r>
+        <w:t xml:space="preserve">and initializes </w:t>
+      </w:r>
+      <w:r>
+        <w:t xml:space="preserve">it, and </w:t>
+      </w:r>
+      <w:r>
+        <w:t xml:space="preserve">then it creates </w:t>
+      </w:r>
+      <w:r>
+        <w:t xml:space="preserve">and stores </w:t>
+      </w:r>
+      <w:r>
+        <w:t xml:space="preserve">the 30 threads that will </w:t>
+      </w:r>
+      <w:r>
+        <w:t xml:space="preserve">be used to </w:t>
+      </w:r>
+      <w:r>
+        <w:t xml:space="preserve">read connections from this </w:t>
+      </w:r>
+      <w:r>
+        <w:t>queue</w:t>
+      </w:r>
+      <w:r>
+        <w:t xml:space="preserve">. </w:t>
+      </w:r>
+      <w:r>
+        <w:t xml:space="preserve"> </w:t>
+      </w:r>
+    </w:p>
+    <w:p/>
+    <w:p>
+      <w:r>
+        <w:t xml:space="preserve">After performing this setup, the socket is created on the requested port, and listening begins. Once a connection arrives it is immediately added to the connection queue, and the server </w:t>
+      </w:r>
+      <w:r>
+        <w:t xml:space="preserve">waits </w:t>
+      </w:r>
+      <w:r>
+        <w:t xml:space="preserve">for a new connection. </w:t>
+      </w:r>
+    </w:p>
+    <w:p/>
+    <w:p>
+      <w:r>
+        <w:t xml:space="preserve">When a connection is added to the queue, the </w:t>
+      </w:r>
+      <w:r>
+        <w:t xml:space="preserve">add_connection and get_next_connection functions from </w:t>
+      </w:r>
+      <w:r>
+        <w:t>connection_queue.c will make use of the slots_free and slots_used semaphores to control the amount of free slots available in the connection queue</w:t>
+      </w:r>
+      <w:r>
+        <w:t xml:space="preserve">. Access to modify the queue is protected via the queue_mutex. </w:t>
+      </w:r>
+    </w:p>
+    <w:p/>
+    <w:p>
+      <w:r>
+        <w:t xml:space="preserve">Once a new connection is added, the slots_used semaphore will </w:t>
+      </w:r>
+      <w:r>
+        <w:t xml:space="preserve">be </w:t>
+      </w:r>
+      <w:r>
+        <w:t xml:space="preserve">updated, which will kick off the processing of this connection by one of the threads created in the thread_pool. </w:t>
+      </w:r>
+      <w:r>
+        <w:t>This</w:t>
+      </w:r>
+      <w:r>
+        <w:t xml:space="preserve"> thread</w:t>
+      </w:r>
+      <w:r>
+        <w:t xml:space="preserve"> will </w:t>
+      </w:r>
+      <w:r>
+        <w:t xml:space="preserve">call the get_next_connection method to </w:t>
+      </w:r>
+      <w:r>
+        <w:t xml:space="preserve">remove the connection from the queue and update the slots_free semaphore. </w:t>
+      </w:r>
+    </w:p>
+    <w:p/>
+    <w:p>
+      <w:r>
+        <w:t xml:space="preserve">The connection_handler function is then called </w:t>
+      </w:r>
+      <w:r>
+        <w:t xml:space="preserve">and is supplied with the </w:t>
+      </w:r>
+      <w:r>
+        <w:t>connections file descriptor. The</w:t>
+      </w:r>
+      <w:r>
+        <w:t xml:space="preserve"> get_line functions is used to read the</w:t>
+      </w:r>
+      <w:r>
+        <w:t xml:space="preserve"> first line of the request is read into a buffer</w:t>
+      </w:r>
+      <w:r>
+        <w:t>,</w:t>
+      </w:r>
+      <w:r>
+        <w:t xml:space="preserve"> and this buffer is analyzed to determine that the request is a GET request for a certain file. The rest of the requ</w:t>
+      </w:r>
+      <w:r>
+        <w:t>est is then read and discarded.</w:t>
+      </w:r>
+    </w:p>
+    <w:p/>
+    <w:p>
+      <w:r>
+        <w:t>The file is then read from the disk and sent in a HTTP 200 response</w:t>
+      </w:r>
+      <w:r>
+        <w:t xml:space="preserve"> along with the server headers</w:t>
+      </w:r>
+      <w:r>
+        <w:t xml:space="preserve">. If the file is missing, a 404 response is sent via the send_line function.  Once this has been done, the connection is closed and the thread begins waiting for a new connection to be added to the connection_queue once more. </w:t>
+      </w:r>
+    </w:p>
+    <w:p/>
+    <w:p>
+      <w:r>
+        <w:t xml:space="preserve">To close the server, control + c is pressed, which sends a SIGINT message. This is handled by the sigint_handler function which properly closes the socket before exiting. </w:t>
+      </w:r>
+    </w:p>
+    <w:p/>
+    <w:p>
+      <w:r>
+        <w:t>In the client program, the hostname and port to connect to are read from the command line. The host that this hostname refers to is resolved and a socket is crated. Once the socket is setup a GET request for the / path is sent to the server and a response is waited on. Once the resp</w:t>
+      </w:r>
+      <w:bookmarkStart w:id="4" w:name="_GoBack"/>
       <w:bookmarkEnd w:id="4"/>
-    </w:p>
-    <w:p>
-      <w:r>
-        <w:t>The main function creates three threads, one for ships coming into the port ‘producer’, one for ships leaving the port ‘consumer’ and one for monitoring the keyboard input from the user ‘monitor’. It creates these threads, along with the semaphores and mutex’s and then waits for them to execute.</w:t>
+      <w:r>
+        <w:t>onse arrives, the output is written to the console and the program exits.</w:t>
       </w:r>
     </w:p>
     <w:p/>
-    <w:p>
-      <w:r>
-        <w:t xml:space="preserve">Two semaphores and two mutex’s are created to keep the threads synchronized. One mutex is created called seaway_mutex, which is used to ensure that only one threads is adding or removing ships from the wharf at a time. Running_check_lock is used to ensure that as soon as the user presses q, the threads all stop executing. This is done by obtaining the lock, setting a boolean, and releasing the lock, the other threads wait on this lock and check the value of this boolean (keep_running) before adding or removing ships from the wharf. </w:t>
-      </w:r>
-    </w:p>
-    <w:p/>
-    <w:p>
-      <w:r>
-        <w:t xml:space="preserve">The semaphores, berths_free and berths_used are used to control the buffer between the producer and consumer threads.  The consumer thread waits until the berths_used semaphore is greater than 0 before it attempts to remove ship from the dock. Conversely, the producer thread waits until the berths_free semaphore is greater than 0 before adding a ship. </w:t>
-      </w:r>
-    </w:p>
-    <w:p/>
-    <w:p>
-      <w:r>
-        <w:t>The interaction goes like this:</w:t>
-      </w:r>
-    </w:p>
-    <w:p>
-      <w:pPr>
-        <w:pStyle w:val="ListParagraph"/>
-        <w:numPr>
-          <w:ilvl w:val="0"/>
-          <w:numId w:val="1"/>
-        </w:numPr>
-      </w:pPr>
-      <w:r>
-        <w:t>check the semaphore is greater than 0, if not, output the text and block until it is</w:t>
-      </w:r>
-    </w:p>
-    <w:p>
-      <w:pPr>
-        <w:pStyle w:val="ListParagraph"/>
-        <w:numPr>
-          <w:ilvl w:val="0"/>
-          <w:numId w:val="1"/>
-        </w:numPr>
-      </w:pPr>
-      <w:r>
-        <w:t>decrement the semaphore</w:t>
-      </w:r>
-    </w:p>
-    <w:p>
-      <w:pPr>
-        <w:pStyle w:val="ListParagraph"/>
-        <w:numPr>
-          <w:ilvl w:val="0"/>
-          <w:numId w:val="1"/>
-        </w:numPr>
-      </w:pPr>
-      <w:r>
-        <w:t>Check that the keep_running variable hasn’t been changed, if it has, increment the opposite semaphore to avoid a deadlock on exit.</w:t>
-      </w:r>
-    </w:p>
-    <w:p>
-      <w:pPr>
-        <w:pStyle w:val="ListParagraph"/>
-        <w:numPr>
-          <w:ilvl w:val="0"/>
-          <w:numId w:val="1"/>
-        </w:numPr>
-      </w:pPr>
-      <w:r>
-        <w:t>generate a random number in order to work out wether you can add or remove a ship</w:t>
-      </w:r>
-    </w:p>
-    <w:p>
-      <w:pPr>
-        <w:pStyle w:val="ListParagraph"/>
-        <w:numPr>
-          <w:ilvl w:val="0"/>
-          <w:numId w:val="1"/>
-        </w:numPr>
-      </w:pPr>
-      <w:r>
-        <w:t>If so, acquire the seaway_mutex and add or remove the ship</w:t>
-      </w:r>
-    </w:p>
-    <w:p>
-      <w:pPr>
-        <w:pStyle w:val="ListParagraph"/>
-        <w:numPr>
-          <w:ilvl w:val="0"/>
-          <w:numId w:val="1"/>
-        </w:numPr>
-      </w:pPr>
-      <w:r>
-        <w:t>Increment the opposite semaphore, to indicate you’ve added or removed a ship</w:t>
-      </w:r>
-    </w:p>
-    <w:p>
-      <w:pPr>
-        <w:pStyle w:val="ListParagraph"/>
-        <w:numPr>
-          <w:ilvl w:val="0"/>
-          <w:numId w:val="1"/>
-        </w:numPr>
-      </w:pPr>
-      <w:r>
-        <w:t>Release the seaway_mutex</w:t>
-      </w:r>
-    </w:p>
-    <w:p>
-      <w:pPr>
-        <w:pStyle w:val="ListParagraph"/>
-        <w:numPr>
-          <w:ilvl w:val="0"/>
-          <w:numId w:val="1"/>
-        </w:numPr>
-      </w:pPr>
-      <w:r>
-        <w:t xml:space="preserve">If the random number wasn’t within the range required to add or remove a ship, increment the semaphore that was incremented in the second step, so as to say that we didn’t actually add or remove a ship. Ideally this would be avoided by doing the semaphore acquisition after you’ve done the random number generation, but this could result in the text being output more than one time. </w:t>
-      </w:r>
-    </w:p>
-    <w:p>
-      <w:pPr>
-        <w:pStyle w:val="ListParagraph"/>
-        <w:numPr>
-          <w:ilvl w:val="0"/>
-          <w:numId w:val="1"/>
-        </w:numPr>
-      </w:pPr>
-      <w:r>
-        <w:t>Sleep and repeat</w:t>
-      </w:r>
-    </w:p>
-    <w:p/>
-    <w:p>
-      <w:r>
-        <w:t xml:space="preserve">The monitor thread acquires the seway_mutex lock when it is outputting the status of the berths, so as to ensure that it has accurate information. </w:t>
-      </w:r>
-    </w:p>
     <w:p/>
     <w:sectPr>
       <w:pgSz w:w="11900" w:h="16840"/>
@@ -728,6 +881,19 @@
         <w:rStyle w:val="PageNumber"/>
       </w:rPr>
       <w:instrText xml:space="preserve">PAGE  </w:instrText>
+    </w:r>
+    <w:r>
+      <w:rPr>
+        <w:rStyle w:val="PageNumber"/>
+      </w:rPr>
+      <w:fldChar w:fldCharType="separate"/>
+    </w:r>
+    <w:r>
+      <w:rPr>
+        <w:rStyle w:val="PageNumber"/>
+        <w:noProof/>
+      </w:rPr>
+      <w:t>2</w:t>
     </w:r>
     <w:r>
       <w:rPr>
